--- a/machine learning/分类算法.docx
+++ b/machine learning/分类算法.docx
@@ -20,33 +20,11 @@
           <w:rFonts w:ascii="Times New Roman" w:hAnsi="Times New Roman" w:cs="Times New Roman"/>
         </w:rPr>
       </w:pPr>
-      <w:proofErr w:type="gramStart"/>
       <w:r>
         <w:rPr>
           <w:rFonts w:ascii="Times New Roman" w:hAnsi="Times New Roman" w:cs="Times New Roman"/>
         </w:rPr>
-        <w:t>KNN(</w:t>
-      </w:r>
-      <w:proofErr w:type="gramEnd"/>
-      <w:r>
-        <w:rPr>
-          <w:rFonts w:ascii="Times New Roman" w:hAnsi="Times New Roman" w:cs="Times New Roman"/>
-        </w:rPr>
-        <w:t>k-</w:t>
-      </w:r>
-      <w:proofErr w:type="spellStart"/>
-      <w:r>
-        <w:rPr>
-          <w:rFonts w:ascii="Times New Roman" w:hAnsi="Times New Roman" w:cs="Times New Roman"/>
-        </w:rPr>
-        <w:t>Nearlest</w:t>
-      </w:r>
-      <w:proofErr w:type="spellEnd"/>
-      <w:r>
-        <w:rPr>
-          <w:rFonts w:ascii="Times New Roman" w:hAnsi="Times New Roman" w:cs="Times New Roman"/>
-        </w:rPr>
-        <w:t xml:space="preserve"> Neighbor)</w:t>
+        <w:t>KNN(k-Nearlest Neighbor)</w:t>
       </w:r>
     </w:p>
     <w:p>
@@ -71,21 +49,7 @@
         <w:rPr>
           <w:rFonts w:hint="eastAsia"/>
         </w:rPr>
-        <w:t>样本的距离，以其中最近的k</w:t>
-      </w:r>
-      <w:proofErr w:type="gramStart"/>
-      <w:r>
-        <w:rPr>
-          <w:rFonts w:hint="eastAsia"/>
-        </w:rPr>
-        <w:t>个</w:t>
-      </w:r>
-      <w:proofErr w:type="gramEnd"/>
-      <w:r>
-        <w:rPr>
-          <w:rFonts w:hint="eastAsia"/>
-        </w:rPr>
-        <w:t>大多数所属类别来表示其所属类别。关键点，距离的定义。通过调整距离的定义可以达到不同的效果</w:t>
+        <w:t>样本的距离，以其中最近的k个大多数所属类别来表示其所属类别。关键点，距离的定义。通过调整距离的定义可以达到不同的效果</w:t>
       </w:r>
     </w:p>
     <w:p>
@@ -168,21 +132,7 @@
         <w:rPr>
           <w:rFonts w:hint="eastAsia"/>
         </w:rPr>
-        <w:t>当某个样本很大而其他比较</w:t>
-      </w:r>
-      <w:proofErr w:type="gramStart"/>
-      <w:r>
-        <w:rPr>
-          <w:rFonts w:hint="eastAsia"/>
-        </w:rPr>
-        <w:t>少时会</w:t>
-      </w:r>
-      <w:proofErr w:type="gramEnd"/>
-      <w:r>
-        <w:rPr>
-          <w:rFonts w:hint="eastAsia"/>
-        </w:rPr>
-        <w:t>影响准确性；对训练集依赖太强；k不好确定</w:t>
+        <w:t>当某个样本很大而其他比较少时会影响准确性；对训练集依赖太强；k不好确定</w:t>
       </w:r>
       <w:r>
         <w:rPr>
@@ -270,14 +220,12 @@
       <w:pPr>
         <w:pStyle w:val="2"/>
       </w:pPr>
-      <w:proofErr w:type="spellStart"/>
       <w:r>
         <w:rPr>
           <w:rFonts w:hint="eastAsia"/>
         </w:rPr>
         <w:t>朴素贝叶斯</w:t>
       </w:r>
-      <w:proofErr w:type="spellEnd"/>
     </w:p>
     <w:p>
       <m:oMathPara>
@@ -1113,21 +1061,7 @@
         <w:rPr>
           <w:rFonts w:hint="eastAsia"/>
         </w:rPr>
-        <w:t>选择出其中最大的即为</w:t>
-      </w:r>
-      <w:proofErr w:type="spellStart"/>
-      <w:r>
-        <w:rPr>
-          <w:rFonts w:hint="eastAsia"/>
-        </w:rPr>
-        <w:t>i</w:t>
-      </w:r>
-      <w:proofErr w:type="spellEnd"/>
-      <w:r>
-        <w:rPr>
-          <w:rFonts w:hint="eastAsia"/>
-        </w:rPr>
-        <w:t>的类别</w:t>
+        <w:t>选择出其中最大的即为i的类别</w:t>
       </w:r>
     </w:p>
     <w:p>
@@ -1627,11 +1561,6 @@
       </w:r>
     </w:p>
     <w:p>
-      <w:pPr>
-        <w:rPr>
-          <w:rFonts w:hint="eastAsia"/>
-        </w:rPr>
-      </w:pPr>
       <w:r>
         <w:rPr>
           <w:noProof/>
@@ -1654,7 +1583,7 @@
                     </pic:cNvPicPr>
                   </pic:nvPicPr>
                   <pic:blipFill>
-                    <a:blip r:embed="rId5">
+                    <a:blip r:embed="rId7">
                       <a:extLst>
                         <a:ext uri="{28A0092B-C50C-407E-A947-70E740481C1C}">
                           <a14:useLocalDpi xmlns:a14="http://schemas.microsoft.com/office/drawing/2010/main" val="0"/>
@@ -1743,7 +1672,7 @@
         <w:spacing w:before="150" w:after="150"/>
         <w:ind w:left="420" w:hangingChars="200" w:hanging="420"/>
         <w:rPr>
-          <w:rFonts w:ascii="Verdana" w:hAnsi="Verdana" w:cs="Helvetica" w:hint="eastAsia"/>
+          <w:rFonts w:ascii="Verdana" w:hAnsi="Verdana" w:cs="Helvetica"/>
           <w:color w:val="000000"/>
           <w:szCs w:val="21"/>
         </w:rPr>
@@ -1799,7 +1728,7 @@
         <w:wordWrap w:val="0"/>
         <w:spacing w:before="150" w:after="150"/>
         <w:rPr>
-          <w:rFonts w:ascii="Verdana" w:hAnsi="Verdana" w:cs="Helvetica" w:hint="eastAsia"/>
+          <w:rFonts w:ascii="Verdana" w:hAnsi="Verdana" w:cs="Helvetica"/>
           <w:color w:val="000000"/>
           <w:szCs w:val="21"/>
         </w:rPr>
@@ -1855,42 +1784,39 @@
         <w:wordWrap w:val="0"/>
         <w:spacing w:before="150" w:after="150"/>
         <w:rPr>
+          <w:rFonts w:ascii="Verdana" w:hAnsi="Verdana" w:cs="Helvetica"/>
+          <w:color w:val="000000"/>
+          <w:szCs w:val="21"/>
+        </w:rPr>
+      </w:pPr>
+      <w:r>
+        <w:rPr>
           <w:rFonts w:ascii="Verdana" w:hAnsi="Verdana" w:cs="Helvetica" w:hint="eastAsia"/>
           <w:color w:val="000000"/>
           <w:szCs w:val="21"/>
         </w:rPr>
-      </w:pPr>
+        <w:t>5.</w:t>
+      </w:r>
+      <w:r>
+        <w:rPr>
+          <w:rFonts w:ascii="Verdana" w:hAnsi="Verdana" w:cs="Helvetica"/>
+          <w:color w:val="000000"/>
+          <w:szCs w:val="21"/>
+        </w:rPr>
+        <w:t xml:space="preserve"> </w:t>
+      </w:r>
       <w:r>
         <w:rPr>
           <w:rFonts w:ascii="Verdana" w:hAnsi="Verdana" w:cs="Helvetica" w:hint="eastAsia"/>
           <w:color w:val="000000"/>
           <w:szCs w:val="21"/>
         </w:rPr>
-        <w:t>5.</w:t>
-      </w:r>
-      <w:r>
-        <w:rPr>
-          <w:rFonts w:ascii="Verdana" w:hAnsi="Verdana" w:cs="Helvetica"/>
-          <w:color w:val="000000"/>
-          <w:szCs w:val="21"/>
-        </w:rPr>
-        <w:t xml:space="preserve"> </w:t>
-      </w:r>
-      <w:r>
-        <w:rPr>
-          <w:rFonts w:ascii="Verdana" w:hAnsi="Verdana" w:cs="Helvetica" w:hint="eastAsia"/>
-          <w:color w:val="000000"/>
-          <w:szCs w:val="21"/>
-        </w:rPr>
         <w:t>将新划分数据作为输入，递归执行上述步骤</w:t>
       </w:r>
     </w:p>
     <w:p>
       <w:pPr>
         <w:pStyle w:val="3"/>
-        <w:rPr>
-          <w:rFonts w:hint="eastAsia"/>
-        </w:rPr>
       </w:pPr>
       <w:r>
         <w:rPr>
@@ -1909,38 +1835,16 @@
       </w:r>
     </w:p>
     <w:p>
-      <w:proofErr w:type="gramStart"/>
-      <w:r>
-        <w:rPr>
-          <w:rFonts w:hint="eastAsia"/>
-        </w:rPr>
-        <w:t>熵</w:t>
-      </w:r>
-      <w:proofErr w:type="gramEnd"/>
-      <w:r>
-        <w:rPr>
-          <w:rFonts w:hint="eastAsia"/>
-        </w:rPr>
-        <w:t>表示任何一种能量在空间中分布的均匀程度。能量分布的越均匀，熵就越大。</w:t>
-      </w:r>
-    </w:p>
-    <w:p>
-      <w:r>
-        <w:t>香农提出了“信息熵”</w:t>
-      </w:r>
-      <w:r>
-        <w:t>的概念，</w:t>
-      </w:r>
-      <w:r>
-        <w:t>解决了对信息的量化度量问题。信息熵这个词是香农从热力学中借用过来的。热力学中的</w:t>
-      </w:r>
-      <w:proofErr w:type="gramStart"/>
-      <w:r>
-        <w:t>热熵是表示</w:t>
-      </w:r>
-      <w:proofErr w:type="gramEnd"/>
-      <w:r>
-        <w:t>分子状态混乱程度的物理量。香农用信息熵的概念来描述信源的不确定度。</w:t>
+      <w:r>
+        <w:rPr>
+          <w:rFonts w:hint="eastAsia"/>
+        </w:rPr>
+        <w:t>熵表示任何一种能量在空间中分布的均匀程度。能量分布的越均匀，熵就越大。</w:t>
+      </w:r>
+    </w:p>
+    <w:p>
+      <w:r>
+        <w:t>香农提出了“信息熵”的概念，解决了对信息的量化度量问题。信息熵这个词是香农从热力学中借用过来的。热力学中的热熵是表示分子状态混乱程度的物理量。香农用信息熵的概念来描述信源的不确定度。</w:t>
       </w:r>
     </w:p>
     <w:p>
@@ -2027,11 +1931,6 @@
       </w:r>
     </w:p>
     <w:p>
-      <w:pPr>
-        <w:rPr>
-          <w:rFonts w:hint="eastAsia"/>
-        </w:rPr>
-      </w:pPr>
       <w:r>
         <w:rPr>
           <w:rFonts w:ascii="Times New Roman" w:hAnsi="Times New Roman" w:cs="Times New Roman" w:hint="eastAsia"/>
@@ -2258,46 +2157,16 @@
         </w:rPr>
         <w:t>的</w:t>
       </w:r>
-      <w:r>
-        <w:rPr>
-          <w:rFonts w:ascii="Georgia" w:hAnsi="Georgia" w:cs="Helvetica"/>
-          <w:color w:val="333333"/>
-          <w:szCs w:val="21"/>
-        </w:rPr>
-        <w:fldChar w:fldCharType="begin"/>
-      </w:r>
-      <w:r>
-        <w:rPr>
-          <w:rFonts w:ascii="Georgia" w:hAnsi="Georgia" w:cs="Helvetica"/>
-          <w:color w:val="333333"/>
-          <w:szCs w:val="21"/>
-        </w:rPr>
-        <w:instrText xml:space="preserve"> HYPERLINK "http://en.wikipedia.org/wiki/Entropy" </w:instrText>
-      </w:r>
-      <w:r>
-        <w:rPr>
-          <w:rFonts w:ascii="Georgia" w:hAnsi="Georgia" w:cs="Helvetica"/>
-          <w:color w:val="333333"/>
-          <w:szCs w:val="21"/>
-        </w:rPr>
-        <w:fldChar w:fldCharType="separate"/>
-      </w:r>
-      <w:r>
-        <w:rPr>
-          <w:rFonts w:ascii="Georgia" w:hAnsi="Georgia" w:cs="Helvetica"/>
-          <w:color w:val="3D81EE"/>
-          <w:szCs w:val="21"/>
-        </w:rPr>
-        <w:t>熵</w:t>
-      </w:r>
-      <w:r>
-        <w:rPr>
-          <w:rFonts w:ascii="Georgia" w:hAnsi="Georgia" w:cs="Helvetica"/>
-          <w:color w:val="333333"/>
-          <w:szCs w:val="21"/>
-        </w:rPr>
-        <w:fldChar w:fldCharType="end"/>
-      </w:r>
+      <w:hyperlink r:id="rId8" w:history="1">
+        <w:r>
+          <w:rPr>
+            <w:rFonts w:ascii="Georgia" w:hAnsi="Georgia" w:cs="Helvetica"/>
+            <w:color w:val="3D81EE"/>
+            <w:szCs w:val="21"/>
+          </w:rPr>
+          <w:t>熵</w:t>
+        </w:r>
+      </w:hyperlink>
       <w:r>
         <w:rPr>
           <w:rFonts w:ascii="Georgia" w:hAnsi="Georgia" w:cs="Helvetica"/>
@@ -2366,7 +2235,7 @@
                     </pic:cNvPicPr>
                   </pic:nvPicPr>
                   <pic:blipFill>
-                    <a:blip r:embed="rId6">
+                    <a:blip r:embed="rId9">
                       <a:extLst>
                         <a:ext uri="{28A0092B-C50C-407E-A947-70E740481C1C}">
                           <a14:useLocalDpi xmlns:a14="http://schemas.microsoft.com/office/drawing/2010/main" val="0"/>
@@ -2440,7 +2309,6 @@
         </w:rPr>
         <w:t>表示第</w:t>
       </w:r>
-      <w:proofErr w:type="spellStart"/>
       <w:r>
         <w:rPr>
           <w:rFonts w:ascii="Georgia" w:hAnsi="Georgia" w:cs="Helvetica"/>
@@ -2449,24 +2317,13 @@
         </w:rPr>
         <w:t>i</w:t>
       </w:r>
-      <w:proofErr w:type="spellEnd"/>
-      <w:proofErr w:type="gramStart"/>
-      <w:r>
-        <w:rPr>
-          <w:rFonts w:ascii="Georgia" w:hAnsi="Georgia" w:cs="Helvetica"/>
-          <w:color w:val="333333"/>
-          <w:szCs w:val="21"/>
-        </w:rPr>
-        <w:t>个</w:t>
-      </w:r>
-      <w:proofErr w:type="gramEnd"/>
-      <w:r>
-        <w:rPr>
-          <w:rFonts w:ascii="Georgia" w:hAnsi="Georgia" w:cs="Helvetica"/>
-          <w:color w:val="333333"/>
-          <w:szCs w:val="21"/>
-        </w:rPr>
-        <w:t>类别在整个训练元组中出现的概率，可以用属于此类别元素的数量除以训练元组元素总数量作为估计。熵的实际意义表示是</w:t>
+      <w:r>
+        <w:rPr>
+          <w:rFonts w:ascii="Georgia" w:hAnsi="Georgia" w:cs="Helvetica"/>
+          <w:color w:val="333333"/>
+          <w:szCs w:val="21"/>
+        </w:rPr>
+        <w:t>个类别在整个训练元组中出现的概率，可以用属于此类别元素的数量除以训练元组元素总数量作为估计。熵的实际意义表示是</w:t>
       </w:r>
       <w:r>
         <w:rPr>
@@ -2619,7 +2476,7 @@
                     </pic:cNvPicPr>
                   </pic:nvPicPr>
                   <pic:blipFill>
-                    <a:blip r:embed="rId7">
+                    <a:blip r:embed="rId10">
                       <a:extLst>
                         <a:ext uri="{28A0092B-C50C-407E-A947-70E740481C1C}">
                           <a14:useLocalDpi xmlns:a14="http://schemas.microsoft.com/office/drawing/2010/main" val="0"/>
@@ -2721,7 +2578,7 @@
                     </pic:cNvPicPr>
                   </pic:nvPicPr>
                   <pic:blipFill>
-                    <a:blip r:embed="rId8">
+                    <a:blip r:embed="rId11">
                       <a:extLst>
                         <a:ext uri="{28A0092B-C50C-407E-A947-70E740481C1C}">
                           <a14:useLocalDpi xmlns:a14="http://schemas.microsoft.com/office/drawing/2010/main" val="0"/>
@@ -2882,30 +2739,14 @@
         </w:rPr>
         <w:t>使用</w:t>
       </w:r>
-      <w:hyperlink r:id="rId9" w:history="1">
+      <w:hyperlink r:id="rId12" w:history="1">
         <w:r>
           <w:rPr>
             <w:rFonts w:ascii="Georgia" w:hAnsi="Georgia" w:cs="Helvetica"/>
             <w:color w:val="3D81EE"/>
             <w:szCs w:val="21"/>
           </w:rPr>
-          <w:t>增</w:t>
-        </w:r>
-        <w:r>
-          <w:rPr>
-            <w:rFonts w:ascii="Georgia" w:hAnsi="Georgia" w:cs="Helvetica"/>
-            <w:color w:val="3D81EE"/>
-            <w:szCs w:val="21"/>
-          </w:rPr>
-          <w:t>益</w:t>
-        </w:r>
-        <w:r>
-          <w:rPr>
-            <w:rFonts w:ascii="Georgia" w:hAnsi="Georgia" w:cs="Helvetica"/>
-            <w:color w:val="3D81EE"/>
-            <w:szCs w:val="21"/>
-          </w:rPr>
-          <w:t>率</w:t>
+          <w:t>增益率</w:t>
         </w:r>
       </w:hyperlink>
       <w:r>
@@ -3037,7 +2878,7 @@
                     </pic:cNvPicPr>
                   </pic:nvPicPr>
                   <pic:blipFill>
-                    <a:blip r:embed="rId10">
+                    <a:blip r:embed="rId13">
                       <a:extLst>
                         <a:ext uri="{28A0092B-C50C-407E-A947-70E740481C1C}">
                           <a14:useLocalDpi xmlns:a14="http://schemas.microsoft.com/office/drawing/2010/main" val="0"/>
@@ -3155,7 +2996,7 @@
                     </pic:cNvPicPr>
                   </pic:nvPicPr>
                   <pic:blipFill>
-                    <a:blip r:embed="rId11">
+                    <a:blip r:embed="rId14">
                       <a:extLst>
                         <a:ext uri="{28A0092B-C50C-407E-A947-70E740481C1C}">
                           <a14:useLocalDpi xmlns:a14="http://schemas.microsoft.com/office/drawing/2010/main" val="0"/>
@@ -3234,33 +3075,655 @@
       <w:pPr>
         <w:pStyle w:val="3"/>
       </w:pPr>
+      <w:r>
+        <w:rPr>
+          <w:rFonts w:hint="eastAsia"/>
+        </w:rPr>
+        <w:t>CART</w:t>
+      </w:r>
+    </w:p>
+    <w:p>
+      <w:pPr>
+        <w:rPr>
+          <w:rFonts w:ascii="Microsoft YaHei UI" w:eastAsia="Microsoft YaHei UI" w:cs="Microsoft YaHei UI"/>
+          <w:color w:val="000000"/>
+          <w:kern w:val="0"/>
+          <w:sz w:val="18"/>
+          <w:szCs w:val="18"/>
+        </w:rPr>
+      </w:pPr>
+      <w:r>
+        <w:rPr>
+          <w:rFonts w:hint="eastAsia"/>
+        </w:rPr>
+        <w:t>请参考：</w:t>
+      </w:r>
+      <w:hyperlink r:id="rId15" w:history="1">
+        <w:r>
+          <w:rPr>
+            <w:rStyle w:val="a9"/>
+            <w:rFonts w:ascii="Microsoft YaHei UI" w:eastAsia="Microsoft YaHei UI" w:cs="Microsoft YaHei UI"/>
+            <w:kern w:val="0"/>
+            <w:sz w:val="18"/>
+            <w:szCs w:val="18"/>
+          </w:rPr>
+          <w:t>http://wenku.baidu.com/view/dc547e8b8bd63186bcebbce5.html?from=search</w:t>
+        </w:r>
+      </w:hyperlink>
+    </w:p>
+    <w:p>
+      <w:pPr>
+        <w:rPr>
+          <w:rFonts w:hint="eastAsia"/>
+        </w:rPr>
+      </w:pPr>
+      <w:r>
+        <w:rPr>
+          <w:rFonts w:ascii="Microsoft YaHei UI" w:eastAsia="Microsoft YaHei UI" w:cs="Microsoft YaHei UI" w:hint="eastAsia"/>
+          <w:color w:val="000000"/>
+          <w:kern w:val="0"/>
+          <w:sz w:val="18"/>
+          <w:szCs w:val="18"/>
+        </w:rPr>
+        <w:t>参考这个ppt比较认真</w:t>
+      </w:r>
       <w:bookmarkStart w:id="1" w:name="_GoBack"/>
       <w:bookmarkEnd w:id="1"/>
-      <w:r>
-        <w:rPr>
-          <w:rFonts w:hint="eastAsia"/>
-        </w:rPr>
-        <w:t>CART</w:t>
-      </w:r>
-    </w:p>
-    <w:p>
-      <w:pPr>
-        <w:rPr>
-          <w:rFonts w:hint="eastAsia"/>
-        </w:rPr>
-      </w:pPr>
-      <w:r>
-        <w:rPr>
-          <w:rFonts w:hint="eastAsia"/>
-        </w:rPr>
-        <w:t>随机森林是通过很多的决策树组合而成的，随机森林采用CART算法</w:t>
-      </w:r>
-      <w:r>
-        <w:rPr>
-          <w:rFonts w:hint="eastAsia"/>
-        </w:rPr>
-        <w:t>。</w:t>
-      </w:r>
+    </w:p>
+    <w:p>
+      <w:pPr>
+        <w:pStyle w:val="2"/>
+      </w:pPr>
+      <w:r>
+        <w:rPr>
+          <w:rFonts w:asciiTheme="minorEastAsia" w:eastAsiaTheme="minorEastAsia" w:hAnsiTheme="minorEastAsia" w:hint="eastAsia"/>
+        </w:rPr>
+        <w:lastRenderedPageBreak/>
+        <w:t>文本分类</w:t>
+      </w:r>
+    </w:p>
+    <w:p>
+      <w:r>
+        <w:rPr>
+          <w:rFonts w:hint="eastAsia"/>
+        </w:rPr>
+        <w:t xml:space="preserve"> TF-IDF</w:t>
+      </w:r>
+      <w:r>
+        <w:t>(</w:t>
+      </w:r>
+      <w:r>
+        <w:rPr>
+          <w:rFonts w:hint="eastAsia"/>
+        </w:rPr>
+        <w:t>权重策略</w:t>
+      </w:r>
+      <w:r>
+        <w:t>)</w:t>
+      </w:r>
+    </w:p>
+    <w:p>
+      <w:pPr>
+        <w:ind w:firstLineChars="200" w:firstLine="420"/>
+      </w:pPr>
+      <w:r>
+        <w:rPr>
+          <w:rFonts w:hint="eastAsia"/>
+        </w:rPr>
+        <w:t>如果某个词在一篇文章中出现的频率很高，并且在其他文章中很少出现，则认为该词语具有很好的类别区分能力</w:t>
+      </w:r>
+    </w:p>
+    <w:p>
+      <w:pPr>
+        <w:ind w:firstLineChars="200" w:firstLine="420"/>
+      </w:pPr>
+      <w:r>
+        <w:rPr>
+          <w:rFonts w:hint="eastAsia"/>
+        </w:rPr>
+        <w:t>词频（TF）：</w:t>
+      </w:r>
+      <m:oMath>
+        <m:sSub>
+          <m:sSubPr>
+            <m:ctrlPr>
+              <w:rPr>
+                <w:rFonts w:ascii="Cambria Math" w:hAnsi="Cambria Math"/>
+              </w:rPr>
+            </m:ctrlPr>
+          </m:sSubPr>
+          <m:e>
+            <m:r>
+              <w:rPr>
+                <w:rFonts w:ascii="Cambria Math" w:hAnsi="Cambria Math" w:hint="eastAsia"/>
+              </w:rPr>
+              <m:t>TF</m:t>
+            </m:r>
+          </m:e>
+          <m:sub>
+            <m:r>
+              <m:rPr>
+                <m:sty m:val="p"/>
+              </m:rPr>
+              <w:rPr>
+                <w:rFonts w:ascii="Cambria Math" w:hAnsi="Cambria Math"/>
+                <w:noProof/>
+              </w:rPr>
+              <m:t>ij</m:t>
+            </m:r>
+          </m:sub>
+        </m:sSub>
+        <m:r>
+          <w:rPr>
+            <w:rFonts w:ascii="Cambria Math" w:hAnsi="Cambria Math"/>
+          </w:rPr>
+          <m:t>=</m:t>
+        </m:r>
+        <m:f>
+          <m:fPr>
+            <m:ctrlPr>
+              <w:rPr>
+                <w:rFonts w:ascii="Cambria Math" w:hAnsi="Cambria Math"/>
+                <w:i/>
+              </w:rPr>
+            </m:ctrlPr>
+          </m:fPr>
+          <m:num>
+            <m:sSub>
+              <m:sSubPr>
+                <m:ctrlPr>
+                  <w:rPr>
+                    <w:rFonts w:ascii="Cambria Math" w:hAnsi="Cambria Math"/>
+                    <w:i/>
+                  </w:rPr>
+                </m:ctrlPr>
+              </m:sSubPr>
+              <m:e>
+                <m:r>
+                  <w:rPr>
+                    <w:rFonts w:ascii="Cambria Math" w:hAnsi="Cambria Math"/>
+                  </w:rPr>
+                  <m:t>n</m:t>
+                </m:r>
+              </m:e>
+              <m:sub>
+                <m:r>
+                  <w:rPr>
+                    <w:rFonts w:ascii="Cambria Math" w:hAnsi="Cambria Math"/>
+                  </w:rPr>
+                  <m:t>ij</m:t>
+                </m:r>
+              </m:sub>
+            </m:sSub>
+          </m:num>
+          <m:den>
+            <m:nary>
+              <m:naryPr>
+                <m:chr m:val="∑"/>
+                <m:limLoc m:val="undOvr"/>
+                <m:supHide m:val="1"/>
+                <m:ctrlPr>
+                  <w:rPr>
+                    <w:rFonts w:ascii="Cambria Math" w:hAnsi="Cambria Math"/>
+                    <w:i/>
+                  </w:rPr>
+                </m:ctrlPr>
+              </m:naryPr>
+              <m:sub>
+                <m:r>
+                  <w:rPr>
+                    <w:rFonts w:ascii="Cambria Math" w:hAnsi="Cambria Math"/>
+                  </w:rPr>
+                  <m:t>k</m:t>
+                </m:r>
+              </m:sub>
+              <m:sup/>
+              <m:e>
+                <m:sSub>
+                  <m:sSubPr>
+                    <m:ctrlPr>
+                      <w:rPr>
+                        <w:rFonts w:ascii="Cambria Math" w:hAnsi="Cambria Math"/>
+                        <w:i/>
+                      </w:rPr>
+                    </m:ctrlPr>
+                  </m:sSubPr>
+                  <m:e>
+                    <m:r>
+                      <w:rPr>
+                        <w:rFonts w:ascii="Cambria Math" w:hAnsi="Cambria Math"/>
+                      </w:rPr>
+                      <m:t>n</m:t>
+                    </m:r>
+                  </m:e>
+                  <m:sub>
+                    <m:r>
+                      <w:rPr>
+                        <w:rFonts w:ascii="Cambria Math" w:hAnsi="Cambria Math"/>
+                      </w:rPr>
+                      <m:t>kj</m:t>
+                    </m:r>
+                  </m:sub>
+                </m:sSub>
+              </m:e>
+            </m:nary>
+          </m:den>
+        </m:f>
+      </m:oMath>
+      <w:r>
+        <w:rPr>
+          <w:rFonts w:hint="eastAsia"/>
+        </w:rPr>
+        <w:t xml:space="preserve">  分子是词在文件中出现的次数，分母是文件中所有字词的出现次数之和。</w:t>
+      </w:r>
+    </w:p>
+    <w:p>
+      <w:pPr>
+        <w:ind w:firstLineChars="200" w:firstLine="420"/>
+      </w:pPr>
+      <w:r>
+        <w:rPr>
+          <w:rFonts w:hint="eastAsia"/>
+        </w:rPr>
+        <w:t>逆向文件频率：</w:t>
+      </w:r>
+      <m:oMath>
+        <m:sSub>
+          <m:sSubPr>
+            <m:ctrlPr>
+              <w:rPr>
+                <w:rFonts w:ascii="Cambria Math" w:hAnsi="Cambria Math"/>
+              </w:rPr>
+            </m:ctrlPr>
+          </m:sSubPr>
+          <m:e>
+            <m:r>
+              <w:rPr>
+                <w:rFonts w:ascii="Cambria Math" w:hAnsi="Cambria Math" w:hint="eastAsia"/>
+              </w:rPr>
+              <m:t>IDF</m:t>
+            </m:r>
+          </m:e>
+          <m:sub>
+            <m:r>
+              <w:rPr>
+                <w:rFonts w:ascii="Cambria Math" w:hAnsi="Cambria Math" w:hint="eastAsia"/>
+              </w:rPr>
+              <m:t>i</m:t>
+            </m:r>
+          </m:sub>
+        </m:sSub>
+        <m:r>
+          <w:rPr>
+            <w:rFonts w:ascii="Cambria Math" w:hAnsi="Cambria Math"/>
+          </w:rPr>
+          <m:t>=log</m:t>
+        </m:r>
+        <m:f>
+          <m:fPr>
+            <m:ctrlPr>
+              <w:rPr>
+                <w:rFonts w:ascii="Cambria Math" w:hAnsi="Cambria Math"/>
+                <w:i/>
+              </w:rPr>
+            </m:ctrlPr>
+          </m:fPr>
+          <m:num>
+            <m:r>
+              <w:rPr>
+                <w:rFonts w:ascii="Cambria Math" w:hAnsi="Cambria Math"/>
+              </w:rPr>
+              <m:t>|D|</m:t>
+            </m:r>
+          </m:num>
+          <m:den>
+            <m:r>
+              <w:rPr>
+                <w:rFonts w:ascii="Cambria Math" w:hAnsi="Cambria Math"/>
+              </w:rPr>
+              <m:t>|</m:t>
+            </m:r>
+            <m:d>
+              <m:dPr>
+                <m:begChr m:val="{"/>
+                <m:endChr m:val="}"/>
+                <m:ctrlPr>
+                  <w:rPr>
+                    <w:rFonts w:ascii="Cambria Math" w:hAnsi="Cambria Math"/>
+                    <w:i/>
+                  </w:rPr>
+                </m:ctrlPr>
+              </m:dPr>
+              <m:e>
+                <m:r>
+                  <w:rPr>
+                    <w:rFonts w:ascii="Cambria Math" w:hAnsi="Cambria Math"/>
+                  </w:rPr>
+                  <m:t>j:</m:t>
+                </m:r>
+                <m:sSub>
+                  <m:sSubPr>
+                    <m:ctrlPr>
+                      <w:rPr>
+                        <w:rFonts w:ascii="Cambria Math" w:hAnsi="Cambria Math"/>
+                        <w:i/>
+                      </w:rPr>
+                    </m:ctrlPr>
+                  </m:sSubPr>
+                  <m:e>
+                    <m:r>
+                      <w:rPr>
+                        <w:rFonts w:ascii="Cambria Math" w:hAnsi="Cambria Math"/>
+                      </w:rPr>
+                      <m:t>t</m:t>
+                    </m:r>
+                  </m:e>
+                  <m:sub>
+                    <m:r>
+                      <w:rPr>
+                        <w:rFonts w:ascii="Cambria Math" w:hAnsi="Cambria Math"/>
+                      </w:rPr>
+                      <m:t>i</m:t>
+                    </m:r>
+                  </m:sub>
+                </m:sSub>
+                <m:r>
+                  <w:rPr>
+                    <w:rFonts w:ascii="Cambria Math" w:hAnsi="Cambria Math"/>
+                  </w:rPr>
+                  <m:t>∈</m:t>
+                </m:r>
+                <m:sSub>
+                  <m:sSubPr>
+                    <m:ctrlPr>
+                      <w:rPr>
+                        <w:rFonts w:ascii="Cambria Math" w:hAnsi="Cambria Math"/>
+                        <w:i/>
+                      </w:rPr>
+                    </m:ctrlPr>
+                  </m:sSubPr>
+                  <m:e>
+                    <m:r>
+                      <w:rPr>
+                        <w:rFonts w:ascii="Cambria Math" w:hAnsi="Cambria Math"/>
+                      </w:rPr>
+                      <m:t>d</m:t>
+                    </m:r>
+                  </m:e>
+                  <m:sub>
+                    <m:r>
+                      <w:rPr>
+                        <w:rFonts w:ascii="Cambria Math" w:hAnsi="Cambria Math"/>
+                      </w:rPr>
+                      <m:t>j</m:t>
+                    </m:r>
+                  </m:sub>
+                </m:sSub>
+              </m:e>
+            </m:d>
+            <m:r>
+              <w:rPr>
+                <w:rFonts w:ascii="Cambria Math" w:hAnsi="Cambria Math"/>
+              </w:rPr>
+              <m:t>|</m:t>
+            </m:r>
+          </m:den>
+        </m:f>
+      </m:oMath>
+      <w:r>
+        <w:rPr>
+          <w:rFonts w:hint="eastAsia"/>
+        </w:rPr>
+        <w:t xml:space="preserve"> 其中分子是语料库中的文件总数，分母是包含词语的文件数目</w:t>
+      </w:r>
+      <w:r>
+        <w:rPr>
+          <w:rFonts w:hint="eastAsia"/>
+        </w:rPr>
+        <w:t>，防止分母为0最好改为1+</w:t>
+      </w:r>
+    </w:p>
+    <w:p>
+      <w:pPr>
+        <w:ind w:firstLineChars="200" w:firstLine="420"/>
+      </w:pPr>
+      <w:r>
+        <w:rPr>
+          <w:rFonts w:hint="eastAsia"/>
+        </w:rPr>
+        <w:t>TF-IDF=</w:t>
+      </w:r>
+      <m:oMath>
+        <m:f>
+          <m:fPr>
+            <m:ctrlPr>
+              <w:rPr>
+                <w:rFonts w:ascii="Cambria Math" w:hAnsi="Cambria Math"/>
+                <w:i/>
+              </w:rPr>
+            </m:ctrlPr>
+          </m:fPr>
+          <m:num>
+            <m:sSub>
+              <m:sSubPr>
+                <m:ctrlPr>
+                  <w:rPr>
+                    <w:rFonts w:ascii="Cambria Math" w:hAnsi="Cambria Math"/>
+                    <w:i/>
+                  </w:rPr>
+                </m:ctrlPr>
+              </m:sSubPr>
+              <m:e>
+                <m:r>
+                  <w:rPr>
+                    <w:rFonts w:ascii="Cambria Math" w:hAnsi="Cambria Math"/>
+                  </w:rPr>
+                  <m:t>n</m:t>
+                </m:r>
+              </m:e>
+              <m:sub>
+                <m:r>
+                  <w:rPr>
+                    <w:rFonts w:ascii="Cambria Math" w:hAnsi="Cambria Math"/>
+                  </w:rPr>
+                  <m:t>ij</m:t>
+                </m:r>
+              </m:sub>
+            </m:sSub>
+          </m:num>
+          <m:den>
+            <m:nary>
+              <m:naryPr>
+                <m:chr m:val="∑"/>
+                <m:limLoc m:val="undOvr"/>
+                <m:supHide m:val="1"/>
+                <m:ctrlPr>
+                  <w:rPr>
+                    <w:rFonts w:ascii="Cambria Math" w:hAnsi="Cambria Math"/>
+                    <w:i/>
+                  </w:rPr>
+                </m:ctrlPr>
+              </m:naryPr>
+              <m:sub>
+                <m:r>
+                  <w:rPr>
+                    <w:rFonts w:ascii="Cambria Math" w:hAnsi="Cambria Math"/>
+                  </w:rPr>
+                  <m:t>k</m:t>
+                </m:r>
+              </m:sub>
+              <m:sup/>
+              <m:e>
+                <m:sSub>
+                  <m:sSubPr>
+                    <m:ctrlPr>
+                      <w:rPr>
+                        <w:rFonts w:ascii="Cambria Math" w:hAnsi="Cambria Math"/>
+                        <w:i/>
+                      </w:rPr>
+                    </m:ctrlPr>
+                  </m:sSubPr>
+                  <m:e>
+                    <m:r>
+                      <w:rPr>
+                        <w:rFonts w:ascii="Cambria Math" w:hAnsi="Cambria Math"/>
+                      </w:rPr>
+                      <m:t>n</m:t>
+                    </m:r>
+                  </m:e>
+                  <m:sub>
+                    <m:r>
+                      <w:rPr>
+                        <w:rFonts w:ascii="Cambria Math" w:hAnsi="Cambria Math"/>
+                      </w:rPr>
+                      <m:t>kj</m:t>
+                    </m:r>
+                  </m:sub>
+                </m:sSub>
+              </m:e>
+            </m:nary>
+          </m:den>
+        </m:f>
+      </m:oMath>
+      <w:r>
+        <w:rPr>
+          <w:rFonts w:hint="eastAsia"/>
+        </w:rPr>
+        <w:t>*</w:t>
+      </w:r>
+      <m:oMath>
+        <m:r>
+          <w:rPr>
+            <w:rFonts w:ascii="Cambria Math" w:hAnsi="Cambria Math"/>
+          </w:rPr>
+          <m:t xml:space="preserve"> </m:t>
+        </m:r>
+        <m:r>
+          <w:rPr>
+            <w:rFonts w:ascii="Cambria Math" w:hAnsi="Cambria Math"/>
+          </w:rPr>
+          <m:t>log</m:t>
+        </m:r>
+        <m:f>
+          <m:fPr>
+            <m:ctrlPr>
+              <w:rPr>
+                <w:rFonts w:ascii="Cambria Math" w:hAnsi="Cambria Math"/>
+                <w:i/>
+              </w:rPr>
+            </m:ctrlPr>
+          </m:fPr>
+          <m:num>
+            <m:r>
+              <w:rPr>
+                <w:rFonts w:ascii="Cambria Math" w:hAnsi="Cambria Math"/>
+              </w:rPr>
+              <m:t>|D|</m:t>
+            </m:r>
+          </m:num>
+          <m:den>
+            <m:r>
+              <w:rPr>
+                <w:rFonts w:ascii="Cambria Math" w:hAnsi="Cambria Math"/>
+              </w:rPr>
+              <m:t>|</m:t>
+            </m:r>
+            <m:d>
+              <m:dPr>
+                <m:begChr m:val="{"/>
+                <m:endChr m:val="}"/>
+                <m:ctrlPr>
+                  <w:rPr>
+                    <w:rFonts w:ascii="Cambria Math" w:hAnsi="Cambria Math"/>
+                    <w:i/>
+                  </w:rPr>
+                </m:ctrlPr>
+              </m:dPr>
+              <m:e>
+                <m:r>
+                  <w:rPr>
+                    <w:rFonts w:ascii="Cambria Math" w:hAnsi="Cambria Math"/>
+                  </w:rPr>
+                  <m:t>j:</m:t>
+                </m:r>
+                <m:sSub>
+                  <m:sSubPr>
+                    <m:ctrlPr>
+                      <w:rPr>
+                        <w:rFonts w:ascii="Cambria Math" w:hAnsi="Cambria Math"/>
+                        <w:i/>
+                      </w:rPr>
+                    </m:ctrlPr>
+                  </m:sSubPr>
+                  <m:e>
+                    <m:r>
+                      <w:rPr>
+                        <w:rFonts w:ascii="Cambria Math" w:hAnsi="Cambria Math"/>
+                      </w:rPr>
+                      <m:t>t</m:t>
+                    </m:r>
+                  </m:e>
+                  <m:sub>
+                    <m:r>
+                      <w:rPr>
+                        <w:rFonts w:ascii="Cambria Math" w:hAnsi="Cambria Math"/>
+                      </w:rPr>
+                      <m:t>i</m:t>
+                    </m:r>
+                  </m:sub>
+                </m:sSub>
+                <m:r>
+                  <w:rPr>
+                    <w:rFonts w:ascii="Cambria Math" w:hAnsi="Cambria Math"/>
+                  </w:rPr>
+                  <m:t>∈</m:t>
+                </m:r>
+                <m:sSub>
+                  <m:sSubPr>
+                    <m:ctrlPr>
+                      <w:rPr>
+                        <w:rFonts w:ascii="Cambria Math" w:hAnsi="Cambria Math"/>
+                        <w:i/>
+                      </w:rPr>
+                    </m:ctrlPr>
+                  </m:sSubPr>
+                  <m:e>
+                    <m:r>
+                      <w:rPr>
+                        <w:rFonts w:ascii="Cambria Math" w:hAnsi="Cambria Math"/>
+                      </w:rPr>
+                      <m:t>d</m:t>
+                    </m:r>
+                  </m:e>
+                  <m:sub>
+                    <m:r>
+                      <w:rPr>
+                        <w:rFonts w:ascii="Cambria Math" w:hAnsi="Cambria Math"/>
+                      </w:rPr>
+                      <m:t>j</m:t>
+                    </m:r>
+                  </m:sub>
+                </m:sSub>
+              </m:e>
+            </m:d>
+            <m:r>
+              <w:rPr>
+                <w:rFonts w:ascii="Cambria Math" w:hAnsi="Cambria Math"/>
+              </w:rPr>
+              <m:t>|</m:t>
+            </m:r>
+          </m:den>
+        </m:f>
+      </m:oMath>
+    </w:p>
+    <w:p>
+      <w:pPr>
+        <w:rPr>
+          <w:rFonts w:hint="eastAsia"/>
+          <w:color w:val="FF0000"/>
+          <w:vertAlign w:val="subscript"/>
+        </w:rPr>
+      </w:pPr>
     </w:p>
     <w:sectPr>
       <w:pgSz w:w="11906" w:h="16838"/>
@@ -3270,6 +3733,44 @@
     </w:sectPr>
   </w:body>
 </w:document>
+</file>
+
+<file path=word/endnotes.xml><?xml version="1.0" encoding="utf-8"?>
+<w:endnotes xmlns:wpc="http://schemas.microsoft.com/office/word/2010/wordprocessingCanvas" xmlns:cx="http://schemas.microsoft.com/office/drawing/2014/chartex" xmlns:mc="http://schemas.openxmlformats.org/markup-compatibility/2006" xmlns:o="urn:schemas-microsoft-com:office:office" xmlns:r="http://schemas.openxmlformats.org/officeDocument/2006/relationships" xmlns:m="http://schemas.openxmlformats.org/officeDocument/2006/math" xmlns:v="urn:schemas-microsoft-com:vml" xmlns:wp14="http://schemas.microsoft.com/office/word/2010/wordprocessingDrawing" xmlns:wp="http://schemas.openxmlformats.org/drawingml/2006/wordprocessingDrawing" xmlns:w10="urn:schemas-microsoft-com:office:word" xmlns:w="http://schemas.openxmlformats.org/wordprocessingml/2006/main" xmlns:w14="http://schemas.microsoft.com/office/word/2010/wordml" xmlns:w15="http://schemas.microsoft.com/office/word/2012/wordml" xmlns:w16se="http://schemas.microsoft.com/office/word/2015/wordml/symex" xmlns:wpg="http://schemas.microsoft.com/office/word/2010/wordprocessingGroup" xmlns:wpi="http://schemas.microsoft.com/office/word/2010/wordprocessingInk" xmlns:wne="http://schemas.microsoft.com/office/word/2006/wordml" xmlns:wps="http://schemas.microsoft.com/office/word/2010/wordprocessingShape" mc:Ignorable="w14 w15 w16se wp14">
+  <w:endnote w:type="separator" w:id="-1">
+    <w:p>
+      <w:r>
+        <w:separator/>
+      </w:r>
+    </w:p>
+  </w:endnote>
+  <w:endnote w:type="continuationSeparator" w:id="0">
+    <w:p>
+      <w:r>
+        <w:continuationSeparator/>
+      </w:r>
+    </w:p>
+  </w:endnote>
+</w:endnotes>
+</file>
+
+<file path=word/footnotes.xml><?xml version="1.0" encoding="utf-8"?>
+<w:footnotes xmlns:wpc="http://schemas.microsoft.com/office/word/2010/wordprocessingCanvas" xmlns:cx="http://schemas.microsoft.com/office/drawing/2014/chartex" xmlns:mc="http://schemas.openxmlformats.org/markup-compatibility/2006" xmlns:o="urn:schemas-microsoft-com:office:office" xmlns:r="http://schemas.openxmlformats.org/officeDocument/2006/relationships" xmlns:m="http://schemas.openxmlformats.org/officeDocument/2006/math" xmlns:v="urn:schemas-microsoft-com:vml" xmlns:wp14="http://schemas.microsoft.com/office/word/2010/wordprocessingDrawing" xmlns:wp="http://schemas.openxmlformats.org/drawingml/2006/wordprocessingDrawing" xmlns:w10="urn:schemas-microsoft-com:office:word" xmlns:w="http://schemas.openxmlformats.org/wordprocessingml/2006/main" xmlns:w14="http://schemas.microsoft.com/office/word/2010/wordml" xmlns:w15="http://schemas.microsoft.com/office/word/2012/wordml" xmlns:w16se="http://schemas.microsoft.com/office/word/2015/wordml/symex" xmlns:wpg="http://schemas.microsoft.com/office/word/2010/wordprocessingGroup" xmlns:wpi="http://schemas.microsoft.com/office/word/2010/wordprocessingInk" xmlns:wne="http://schemas.microsoft.com/office/word/2006/wordml" xmlns:wps="http://schemas.microsoft.com/office/word/2010/wordprocessingShape" mc:Ignorable="w14 w15 w16se wp14">
+  <w:footnote w:type="separator" w:id="-1">
+    <w:p>
+      <w:r>
+        <w:separator/>
+      </w:r>
+    </w:p>
+  </w:footnote>
+  <w:footnote w:type="continuationSeparator" w:id="0">
+    <w:p>
+      <w:r>
+        <w:continuationSeparator/>
+      </w:r>
+    </w:p>
+  </w:footnote>
+</w:footnotes>
 </file>
 
 <file path=word/numbering.xml><?xml version="1.0" encoding="utf-8"?>
@@ -4012,6 +4513,82 @@
       <w:color w:val="808080"/>
     </w:rPr>
   </w:style>
+  <w:style w:type="paragraph" w:styleId="a5">
+    <w:name w:val="header"/>
+    <w:basedOn w:val="a"/>
+    <w:link w:val="a6"/>
+    <w:uiPriority w:val="99"/>
+    <w:unhideWhenUsed/>
+    <w:rsid w:val="00470900"/>
+    <w:pPr>
+      <w:pBdr>
+        <w:bottom w:val="single" w:sz="6" w:space="1" w:color="auto"/>
+      </w:pBdr>
+      <w:tabs>
+        <w:tab w:val="center" w:pos="4153"/>
+        <w:tab w:val="right" w:pos="8306"/>
+      </w:tabs>
+      <w:snapToGrid w:val="0"/>
+      <w:jc w:val="center"/>
+    </w:pPr>
+    <w:rPr>
+      <w:sz w:val="18"/>
+      <w:szCs w:val="18"/>
+    </w:rPr>
+  </w:style>
+  <w:style w:type="character" w:customStyle="1" w:styleId="a6">
+    <w:name w:val="页眉 字符"/>
+    <w:basedOn w:val="a0"/>
+    <w:link w:val="a5"/>
+    <w:uiPriority w:val="99"/>
+    <w:rsid w:val="00470900"/>
+    <w:rPr>
+      <w:sz w:val="18"/>
+      <w:szCs w:val="18"/>
+    </w:rPr>
+  </w:style>
+  <w:style w:type="paragraph" w:styleId="a7">
+    <w:name w:val="footer"/>
+    <w:basedOn w:val="a"/>
+    <w:link w:val="a8"/>
+    <w:uiPriority w:val="99"/>
+    <w:unhideWhenUsed/>
+    <w:rsid w:val="00470900"/>
+    <w:pPr>
+      <w:tabs>
+        <w:tab w:val="center" w:pos="4153"/>
+        <w:tab w:val="right" w:pos="8306"/>
+      </w:tabs>
+      <w:snapToGrid w:val="0"/>
+      <w:jc w:val="left"/>
+    </w:pPr>
+    <w:rPr>
+      <w:sz w:val="18"/>
+      <w:szCs w:val="18"/>
+    </w:rPr>
+  </w:style>
+  <w:style w:type="character" w:customStyle="1" w:styleId="a8">
+    <w:name w:val="页脚 字符"/>
+    <w:basedOn w:val="a0"/>
+    <w:link w:val="a7"/>
+    <w:uiPriority w:val="99"/>
+    <w:rsid w:val="00470900"/>
+    <w:rPr>
+      <w:sz w:val="18"/>
+      <w:szCs w:val="18"/>
+    </w:rPr>
+  </w:style>
+  <w:style w:type="character" w:styleId="a9">
+    <w:name w:val="Hyperlink"/>
+    <w:basedOn w:val="a0"/>
+    <w:uiPriority w:val="99"/>
+    <w:unhideWhenUsed/>
+    <w:rsid w:val="00090A84"/>
+    <w:rPr>
+      <w:color w:val="0563C1" w:themeColor="hyperlink"/>
+      <w:u w:val="single"/>
+    </w:rPr>
+  </w:style>
 </w:styles>
 </file>
 
